--- a/Vizuelizacija podataka - Danica Đorđević 1121.docx
+++ b/Vizuelizacija podataka - Danica Đorđević 1121.docx
@@ -3216,19 +3216,11 @@
         </w:rPr>
         <w:t xml:space="preserve"> </w:t>
       </w:r>
-      <w:proofErr w:type="gramStart"/>
-      <w:r>
-        <w:rPr>
-          <w:lang w:val="en"/>
-        </w:rPr>
-        <w:t>U</w:t>
-      </w:r>
-      <w:proofErr w:type="gramEnd"/>
-      <w:r>
-        <w:rPr>
-          <w:lang w:val="en"/>
-        </w:rPr>
-        <w:t xml:space="preserve"> </w:t>
+      <w:r>
+        <w:rPr>
+          <w:lang w:val="en"/>
+        </w:rPr>
+        <w:t xml:space="preserve">U </w:t>
       </w:r>
       <w:proofErr w:type="spellStart"/>
       <w:r>
@@ -11184,39 +11176,21 @@
         <w:rPr>
           <w:lang w:val="en"/>
         </w:rPr>
-        <w:t>Č</w:t>
-      </w:r>
-      <w:r>
-        <w:rPr>
-          <w:lang w:val="en"/>
-        </w:rPr>
-        <w:t>ist</w:t>
-      </w:r>
-      <w:r>
-        <w:rPr>
-          <w:lang w:val="en"/>
-        </w:rPr>
-        <w:t>e</w:t>
-      </w:r>
-      <w:proofErr w:type="spellEnd"/>
-      <w:r>
-        <w:rPr>
-          <w:lang w:val="en"/>
-        </w:rPr>
-        <w:t xml:space="preserve"> </w:t>
-      </w:r>
-      <w:proofErr w:type="spellStart"/>
-      <w:r>
-        <w:rPr>
-          <w:lang w:val="en"/>
-        </w:rPr>
-        <w:t>boj</w:t>
-      </w:r>
-      <w:r>
-        <w:rPr>
-          <w:lang w:val="en"/>
-        </w:rPr>
-        <w:t>e</w:t>
+        <w:t>Čiste</w:t>
+      </w:r>
+      <w:proofErr w:type="spellEnd"/>
+      <w:r>
+        <w:rPr>
+          <w:lang w:val="en"/>
+        </w:rPr>
+        <w:t xml:space="preserve"> </w:t>
+      </w:r>
+      <w:proofErr w:type="spellStart"/>
+      <w:r>
+        <w:rPr>
+          <w:lang w:val="en"/>
+        </w:rPr>
+        <w:t>boje</w:t>
       </w:r>
       <w:proofErr w:type="spellEnd"/>
       <w:r>
@@ -11244,33 +11218,21 @@
         <w:rPr>
           <w:lang w:val="en"/>
         </w:rPr>
-        <w:t>njihov</w:t>
-      </w:r>
-      <w:r>
-        <w:rPr>
-          <w:lang w:val="en"/>
-        </w:rPr>
-        <w:t>e</w:t>
-      </w:r>
-      <w:proofErr w:type="spellEnd"/>
-      <w:r>
-        <w:rPr>
-          <w:lang w:val="en"/>
-        </w:rPr>
-        <w:t xml:space="preserve"> </w:t>
-      </w:r>
-      <w:proofErr w:type="spellStart"/>
-      <w:r>
-        <w:rPr>
-          <w:lang w:val="en"/>
-        </w:rPr>
-        <w:t>svetl</w:t>
-      </w:r>
-      <w:r>
-        <w:rPr>
-          <w:lang w:val="en"/>
-        </w:rPr>
-        <w:t>e</w:t>
+        <w:t>njihove</w:t>
+      </w:r>
+      <w:proofErr w:type="spellEnd"/>
+      <w:r>
+        <w:rPr>
+          <w:lang w:val="en"/>
+        </w:rPr>
+        <w:t xml:space="preserve"> </w:t>
+      </w:r>
+      <w:proofErr w:type="spellStart"/>
+      <w:r>
+        <w:rPr>
+          <w:lang w:val="en"/>
+        </w:rPr>
+        <w:t>svetle</w:t>
       </w:r>
       <w:proofErr w:type="spellEnd"/>
       <w:r>
@@ -11284,13 +11246,7 @@
         <w:rPr>
           <w:lang w:val="en"/>
         </w:rPr>
-        <w:t>tamn</w:t>
-      </w:r>
-      <w:r>
-        <w:rPr>
-          <w:lang w:val="en"/>
-        </w:rPr>
-        <w:t>e</w:t>
+        <w:t>tamne</w:t>
       </w:r>
       <w:proofErr w:type="spellEnd"/>
       <w:r>
@@ -11318,33 +11274,21 @@
         <w:rPr>
           <w:lang w:val="en"/>
         </w:rPr>
-        <w:t>toniran</w:t>
-      </w:r>
-      <w:r>
-        <w:rPr>
-          <w:lang w:val="en"/>
-        </w:rPr>
-        <w:t>e</w:t>
-      </w:r>
-      <w:proofErr w:type="spellEnd"/>
-      <w:r>
-        <w:rPr>
-          <w:lang w:val="en"/>
-        </w:rPr>
-        <w:t xml:space="preserve"> </w:t>
-      </w:r>
-      <w:proofErr w:type="spellStart"/>
-      <w:r>
-        <w:rPr>
-          <w:lang w:val="en"/>
-        </w:rPr>
-        <w:t>nijans</w:t>
-      </w:r>
-      <w:r>
-        <w:rPr>
-          <w:lang w:val="en"/>
-        </w:rPr>
-        <w:t>e</w:t>
+        <w:t>tonirane</w:t>
+      </w:r>
+      <w:proofErr w:type="spellEnd"/>
+      <w:r>
+        <w:rPr>
+          <w:lang w:val="en"/>
+        </w:rPr>
+        <w:t xml:space="preserve"> </w:t>
+      </w:r>
+      <w:proofErr w:type="spellStart"/>
+      <w:r>
+        <w:rPr>
+          <w:lang w:val="en"/>
+        </w:rPr>
+        <w:t>nijanse</w:t>
       </w:r>
       <w:proofErr w:type="spellEnd"/>
       <w:r>
@@ -16561,13 +16505,7 @@
         <w:rPr>
           <w:lang w:val="en"/>
         </w:rPr>
-        <w:t xml:space="preserve"> </w:t>
-      </w:r>
-      <w:r>
-        <w:rPr>
-          <w:lang w:val="en"/>
-        </w:rPr>
-        <w:t xml:space="preserve">Logo </w:t>
+        <w:t xml:space="preserve"> Logo </w:t>
       </w:r>
       <w:proofErr w:type="spellStart"/>
       <w:r>
@@ -24508,7 +24446,27 @@
         <w:rPr>
           <w:lang w:val="en-US"/>
         </w:rPr>
-        <w:t xml:space="preserve"> web </w:t>
+        <w:t xml:space="preserve"> </w:t>
+      </w:r>
+      <w:proofErr w:type="spellStart"/>
+      <w:r>
+        <w:rPr>
+          <w:lang w:val="en-US"/>
+        </w:rPr>
+        <w:t>v</w:t>
+      </w:r>
+      <w:r>
+        <w:rPr>
+          <w:lang w:val="en-US"/>
+        </w:rPr>
+        <w:t>eb</w:t>
+      </w:r>
+      <w:proofErr w:type="spellEnd"/>
+      <w:r>
+        <w:rPr>
+          <w:lang w:val="en-US"/>
+        </w:rPr>
+        <w:t xml:space="preserve"> </w:t>
       </w:r>
       <w:proofErr w:type="spellStart"/>
       <w:r>
@@ -27805,19 +27763,7 @@
         <w:rPr>
           <w:lang w:val="en-US"/>
         </w:rPr>
-        <w:t xml:space="preserve"> 1</w:t>
-      </w:r>
-      <w:r>
-        <w:rPr>
-          <w:lang w:val="en-US"/>
-        </w:rPr>
-        <w:t>1</w:t>
-      </w:r>
-      <w:r>
-        <w:rPr>
-          <w:lang w:val="en-US"/>
-        </w:rPr>
-        <w:t xml:space="preserve">. </w:t>
+        <w:t xml:space="preserve"> 11. </w:t>
       </w:r>
       <w:proofErr w:type="spellStart"/>
       <w:r>
@@ -27990,19 +27936,7 @@
         <w:rPr>
           <w:lang w:val="en-US"/>
         </w:rPr>
-        <w:t xml:space="preserve"> 1</w:t>
-      </w:r>
-      <w:r>
-        <w:rPr>
-          <w:lang w:val="en-US"/>
-        </w:rPr>
-        <w:t>2</w:t>
-      </w:r>
-      <w:r>
-        <w:rPr>
-          <w:lang w:val="en-US"/>
-        </w:rPr>
-        <w:t xml:space="preserve">. </w:t>
+        <w:t xml:space="preserve"> 12. </w:t>
       </w:r>
       <w:proofErr w:type="spellStart"/>
       <w:r>
@@ -28176,19 +28110,7 @@
         <w:rPr>
           <w:lang w:val="en-US"/>
         </w:rPr>
-        <w:t xml:space="preserve"> 1</w:t>
-      </w:r>
-      <w:r>
-        <w:rPr>
-          <w:lang w:val="en-US"/>
-        </w:rPr>
-        <w:t>3</w:t>
-      </w:r>
-      <w:r>
-        <w:rPr>
-          <w:lang w:val="en-US"/>
-        </w:rPr>
-        <w:t xml:space="preserve">. </w:t>
+        <w:t xml:space="preserve"> 13. </w:t>
       </w:r>
       <w:proofErr w:type="spellStart"/>
       <w:r>
@@ -28361,19 +28283,7 @@
         <w:rPr>
           <w:lang w:val="en-US"/>
         </w:rPr>
-        <w:t xml:space="preserve"> 1</w:t>
-      </w:r>
-      <w:r>
-        <w:rPr>
-          <w:lang w:val="en-US"/>
-        </w:rPr>
-        <w:t>4</w:t>
-      </w:r>
-      <w:r>
-        <w:rPr>
-          <w:lang w:val="en-US"/>
-        </w:rPr>
-        <w:t xml:space="preserve">. </w:t>
+        <w:t xml:space="preserve"> 14. </w:t>
       </w:r>
       <w:proofErr w:type="spellStart"/>
       <w:r>
@@ -28547,19 +28457,7 @@
         <w:rPr>
           <w:lang w:val="en-US"/>
         </w:rPr>
-        <w:t xml:space="preserve"> 1</w:t>
-      </w:r>
-      <w:r>
-        <w:rPr>
-          <w:lang w:val="en-US"/>
-        </w:rPr>
-        <w:t>5</w:t>
-      </w:r>
-      <w:r>
-        <w:rPr>
-          <w:lang w:val="en-US"/>
-        </w:rPr>
-        <w:t xml:space="preserve">. </w:t>
+        <w:t xml:space="preserve"> 15. </w:t>
       </w:r>
       <w:proofErr w:type="spellStart"/>
       <w:r>
@@ -31338,27 +31236,9 @@
           <w:lang w:val="en"/>
         </w:rPr>
       </w:pPr>
-      <w:proofErr w:type="spellStart"/>
-      <w:r>
-        <w:t>Računarskirečnik</w:t>
-      </w:r>
-      <w:proofErr w:type="spellEnd"/>
-      <w:r>
-        <w:t xml:space="preserve"> </w:t>
-      </w:r>
-      <w:proofErr w:type="spellStart"/>
-      <w:r>
-        <w:t>Mikro</w:t>
-      </w:r>
-      <w:proofErr w:type="spellEnd"/>
-      <w:r>
-        <w:t xml:space="preserve"> </w:t>
-      </w:r>
-      <w:proofErr w:type="spellStart"/>
-      <w:r>
-        <w:t>knjige</w:t>
-      </w:r>
-      <w:proofErr w:type="spellEnd"/>
+      <w:r>
+        <w:t>Računarskirečnik Mikro knjige</w:t>
+      </w:r>
       <w:r>
         <w:rPr>
           <w:rStyle w:val="Hyperlink"/>
@@ -49567,6 +49447,14 @@
 </file>
 
 <file path=customXml/item1.xml><?xml version="1.0" encoding="utf-8"?>
+<s:customData xmlns="http://www.wps.cn/officeDocument/2013/wpsCustomData" xmlns:s="http://www.wps.cn/officeDocument/2013/wpsCustomData">
+  <customSectProps>
+    <customSectPr/>
+  </customSectProps>
+</s:customData>
+</file>
+
+<file path=customXml/item2.xml><?xml version="1.0" encoding="utf-8"?>
 <b:Sources xmlns:b="http://schemas.openxmlformats.org/officeDocument/2006/bibliography" xmlns="http://schemas.openxmlformats.org/officeDocument/2006/bibliography" SelectedStyle="\HarvardAnglia2008OfficeOnline.xsl" StyleName="Harvard - Anglia" Version="2008">
   <b:Source>
     <b:Tag>spa21</b:Tag>
@@ -49582,26 +49470,18 @@
 </b:Sources>
 </file>
 
-<file path=customXml/item2.xml><?xml version="1.0" encoding="utf-8"?>
-<s:customData xmlns="http://www.wps.cn/officeDocument/2013/wpsCustomData" xmlns:s="http://www.wps.cn/officeDocument/2013/wpsCustomData">
-  <customSectProps>
-    <customSectPr/>
-  </customSectProps>
-</s:customData>
+<file path=customXml/itemProps1.xml><?xml version="1.0" encoding="utf-8"?>
+<ds:datastoreItem xmlns:ds="http://schemas.openxmlformats.org/officeDocument/2006/customXml" ds:itemID="{B1977F7D-205B-4081-913C-38D41E755F92}">
+  <ds:schemaRefs>
+    <ds:schemaRef ds:uri="http://www.wps.cn/officeDocument/2013/wpsCustomData"/>
+  </ds:schemaRefs>
+</ds:datastoreItem>
 </file>
 
-<file path=customXml/itemProps1.xml><?xml version="1.0" encoding="utf-8"?>
+<file path=customXml/itemProps2.xml><?xml version="1.0" encoding="utf-8"?>
 <ds:datastoreItem xmlns:ds="http://schemas.openxmlformats.org/officeDocument/2006/customXml" ds:itemID="{14045377-A2A1-4792-98CD-9E250CE4C39B}">
   <ds:schemaRefs>
     <ds:schemaRef ds:uri="http://schemas.openxmlformats.org/officeDocument/2006/bibliography"/>
   </ds:schemaRefs>
 </ds:datastoreItem>
-</file>
-
-<file path=customXml/itemProps2.xml><?xml version="1.0" encoding="utf-8"?>
-<ds:datastoreItem xmlns:ds="http://schemas.openxmlformats.org/officeDocument/2006/customXml" ds:itemID="{B1977F7D-205B-4081-913C-38D41E755F92}">
-  <ds:schemaRefs>
-    <ds:schemaRef ds:uri="http://www.wps.cn/officeDocument/2013/wpsCustomData"/>
-  </ds:schemaRefs>
-</ds:datastoreItem>
 </file>
--- a/Vizuelizacija podataka - Danica Đorđević 1121.docx
+++ b/Vizuelizacija podataka - Danica Đorđević 1121.docx
@@ -7841,7 +7841,7 @@
         <w:rPr>
           <w:lang w:val="en"/>
         </w:rPr>
-        <w:t>desnoj</w:t>
+        <w:t>levoj</w:t>
       </w:r>
       <w:proofErr w:type="spellEnd"/>
       <w:r>
@@ -8023,7 +8023,19 @@
         <w:rPr>
           <w:lang w:val="en"/>
         </w:rPr>
-        <w:t>krua</w:t>
+        <w:t>kru</w:t>
+      </w:r>
+      <w:r>
+        <w:rPr>
+          <w:lang w:val="en"/>
+        </w:rPr>
+        <w:t>g</w:t>
+      </w:r>
+      <w:r>
+        <w:rPr>
+          <w:lang w:val="en"/>
+        </w:rPr>
+        <w:t>a</w:t>
       </w:r>
       <w:proofErr w:type="spellEnd"/>
       <w:r>
@@ -49447,14 +49459,6 @@
 </file>
 
 <file path=customXml/item1.xml><?xml version="1.0" encoding="utf-8"?>
-<s:customData xmlns="http://www.wps.cn/officeDocument/2013/wpsCustomData" xmlns:s="http://www.wps.cn/officeDocument/2013/wpsCustomData">
-  <customSectProps>
-    <customSectPr/>
-  </customSectProps>
-</s:customData>
-</file>
-
-<file path=customXml/item2.xml><?xml version="1.0" encoding="utf-8"?>
 <b:Sources xmlns:b="http://schemas.openxmlformats.org/officeDocument/2006/bibliography" xmlns="http://schemas.openxmlformats.org/officeDocument/2006/bibliography" SelectedStyle="\HarvardAnglia2008OfficeOnline.xsl" StyleName="Harvard - Anglia" Version="2008">
   <b:Source>
     <b:Tag>spa21</b:Tag>
@@ -49470,18 +49474,26 @@
 </b:Sources>
 </file>
 
+<file path=customXml/item2.xml><?xml version="1.0" encoding="utf-8"?>
+<s:customData xmlns="http://www.wps.cn/officeDocument/2013/wpsCustomData" xmlns:s="http://www.wps.cn/officeDocument/2013/wpsCustomData">
+  <customSectProps>
+    <customSectPr/>
+  </customSectProps>
+</s:customData>
+</file>
+
 <file path=customXml/itemProps1.xml><?xml version="1.0" encoding="utf-8"?>
+<ds:datastoreItem xmlns:ds="http://schemas.openxmlformats.org/officeDocument/2006/customXml" ds:itemID="{14045377-A2A1-4792-98CD-9E250CE4C39B}">
+  <ds:schemaRefs>
+    <ds:schemaRef ds:uri="http://schemas.openxmlformats.org/officeDocument/2006/bibliography"/>
+  </ds:schemaRefs>
+</ds:datastoreItem>
+</file>
+
+<file path=customXml/itemProps2.xml><?xml version="1.0" encoding="utf-8"?>
 <ds:datastoreItem xmlns:ds="http://schemas.openxmlformats.org/officeDocument/2006/customXml" ds:itemID="{B1977F7D-205B-4081-913C-38D41E755F92}">
   <ds:schemaRefs>
     <ds:schemaRef ds:uri="http://www.wps.cn/officeDocument/2013/wpsCustomData"/>
   </ds:schemaRefs>
 </ds:datastoreItem>
-</file>
-
-<file path=customXml/itemProps2.xml><?xml version="1.0" encoding="utf-8"?>
-<ds:datastoreItem xmlns:ds="http://schemas.openxmlformats.org/officeDocument/2006/customXml" ds:itemID="{14045377-A2A1-4792-98CD-9E250CE4C39B}">
-  <ds:schemaRefs>
-    <ds:schemaRef ds:uri="http://schemas.openxmlformats.org/officeDocument/2006/bibliography"/>
-  </ds:schemaRefs>
-</ds:datastoreItem>
 </file>